--- a/курсовая.docx
+++ b/курсовая.docx
@@ -10962,10 +10962,10 @@
           <w:lang w:eastAsia="ru-RU"/>
         </w:rPr>
         <w:drawing>
-          <wp:inline distT="0" distB="0" distL="0" distR="0" wp14:anchorId="4EE388C4" wp14:editId="7F9062F8">
-            <wp:extent cx="4219575" cy="3581400"/>
+          <wp:inline distT="0" distB="0" distL="0" distR="0" wp14:anchorId="135DE6DC" wp14:editId="40A5FF46">
+            <wp:extent cx="3257550" cy="3619500"/>
             <wp:effectExtent l="0" t="0" r="0" b="0"/>
-            <wp:docPr id="20" name="Рисунок 20"/>
+            <wp:docPr id="8" name="Рисунок 8"/>
             <wp:cNvGraphicFramePr>
               <a:graphicFrameLocks xmlns:a="http://schemas.openxmlformats.org/drawingml/2006/main" noChangeAspect="1"/>
             </wp:cNvGraphicFramePr>
@@ -10973,7 +10973,7 @@
               <a:graphicData uri="http://schemas.openxmlformats.org/drawingml/2006/picture">
                 <pic:pic xmlns:pic="http://schemas.openxmlformats.org/drawingml/2006/picture">
                   <pic:nvPicPr>
-                    <pic:cNvPr id="0" name="Picture 3"/>
+                    <pic:cNvPr id="0" name="Picture 2"/>
                     <pic:cNvPicPr>
                       <a:picLocks noChangeAspect="1" noChangeArrowheads="1"/>
                     </pic:cNvPicPr>
@@ -10994,7 +10994,7 @@
                   <pic:spPr bwMode="auto">
                     <a:xfrm>
                       <a:off x="0" y="0"/>
-                      <a:ext cx="4219575" cy="3581400"/>
+                      <a:ext cx="3257550" cy="3619500"/>
                     </a:xfrm>
                     <a:prstGeom prst="rect">
                       <a:avLst/>
@@ -11010,6 +11010,8 @@
           </wp:inline>
         </w:drawing>
       </w:r>
+      <w:bookmarkStart w:id="17" w:name="_GoBack"/>
+      <w:bookmarkEnd w:id="17"/>
     </w:p>
     <w:p>
       <w:pPr>
@@ -11607,6 +11609,7 @@
           <w:noProof/>
           <w:lang w:eastAsia="ru-RU"/>
         </w:rPr>
+        <w:lastRenderedPageBreak/>
         <w:drawing>
           <wp:inline distT="0" distB="0" distL="0" distR="0" wp14:anchorId="4175CA3C" wp14:editId="57E08C06">
             <wp:extent cx="2333625" cy="3581400"/>
@@ -11699,7 +11702,6 @@
           <w:noProof/>
           <w:lang w:eastAsia="ru-RU"/>
         </w:rPr>
-        <w:lastRenderedPageBreak/>
         <w:drawing>
           <wp:inline distT="0" distB="0" distL="0" distR="0" wp14:anchorId="2373DB94" wp14:editId="1E622C43">
             <wp:extent cx="5181600" cy="3609975"/>
@@ -11790,6 +11792,7 @@
           <w:noProof/>
           <w:lang w:eastAsia="ru-RU"/>
         </w:rPr>
+        <w:lastRenderedPageBreak/>
         <w:drawing>
           <wp:inline distT="0" distB="0" distL="0" distR="0" wp14:anchorId="27D21A8D" wp14:editId="66A065C7">
             <wp:extent cx="2305050" cy="876300"/>
@@ -11886,7 +11889,7 @@
           <w:szCs w:val="28"/>
         </w:rPr>
       </w:pPr>
-      <w:bookmarkStart w:id="17" w:name="_Toc117682805"/>
+      <w:bookmarkStart w:id="18" w:name="_Toc117682805"/>
       <w:r>
         <w:rPr>
           <w:rFonts w:ascii="Times New Roman" w:hAnsi="Times New Roman" w:cs="Times New Roman"/>
@@ -11915,7 +11918,7 @@
         <w:lastRenderedPageBreak/>
         <w:t>4.2 Компоненты, использованные в программе</w:t>
       </w:r>
-      <w:bookmarkEnd w:id="17"/>
+      <w:bookmarkEnd w:id="18"/>
     </w:p>
     <w:p>
       <w:pPr>
@@ -12672,9 +12675,9 @@
           <w:szCs w:val="28"/>
         </w:rPr>
       </w:pPr>
-      <w:bookmarkStart w:id="18" w:name="_Toc115959828"/>
-      <w:bookmarkStart w:id="19" w:name="_Toc117682806"/>
-      <w:bookmarkStart w:id="20" w:name="_Toc117690929"/>
+      <w:bookmarkStart w:id="19" w:name="_Toc115959828"/>
+      <w:bookmarkStart w:id="20" w:name="_Toc117682806"/>
+      <w:bookmarkStart w:id="21" w:name="_Toc117690929"/>
       <w:r>
         <w:rPr>
           <w:rFonts w:ascii="Times New Roman" w:hAnsi="Times New Roman" w:cs="Times New Roman"/>
@@ -12685,7 +12688,7 @@
         <w:lastRenderedPageBreak/>
         <w:t xml:space="preserve">5. </w:t>
       </w:r>
-      <w:bookmarkEnd w:id="18"/>
+      <w:bookmarkEnd w:id="19"/>
       <w:r>
         <w:rPr>
           <w:rFonts w:ascii="Times New Roman" w:hAnsi="Times New Roman" w:cs="Times New Roman"/>
@@ -12695,8 +12698,8 @@
         </w:rPr>
         <w:t>Руководство пользователя</w:t>
       </w:r>
-      <w:bookmarkEnd w:id="19"/>
       <w:bookmarkEnd w:id="20"/>
+      <w:bookmarkEnd w:id="21"/>
     </w:p>
     <w:p>
       <w:pPr>
@@ -12933,8 +12936,8 @@
           <w:szCs w:val="28"/>
         </w:rPr>
       </w:pPr>
-      <w:bookmarkStart w:id="21" w:name="_Toc117682807"/>
-      <w:bookmarkStart w:id="22" w:name="_Toc117690930"/>
+      <w:bookmarkStart w:id="22" w:name="_Toc117682807"/>
+      <w:bookmarkStart w:id="23" w:name="_Toc117690930"/>
       <w:r>
         <w:rPr>
           <w:rFonts w:ascii="Times New Roman" w:hAnsi="Times New Roman" w:cs="Times New Roman"/>
@@ -12944,8 +12947,8 @@
         </w:rPr>
         <w:t>5.1 Руководство пользователя</w:t>
       </w:r>
-      <w:bookmarkEnd w:id="21"/>
       <w:bookmarkEnd w:id="22"/>
+      <w:bookmarkEnd w:id="23"/>
     </w:p>
     <w:p>
       <w:pPr>
@@ -13131,7 +13134,7 @@
       <w:r>
         <w:t xml:space="preserve"> </w:t>
       </w:r>
-      <w:bookmarkStart w:id="23" w:name="_Hlk116680671"/>
+      <w:bookmarkStart w:id="24" w:name="_Hlk116680671"/>
       <w:r>
         <w:t>«</w:t>
       </w:r>
@@ -13146,7 +13149,7 @@
       <w:r>
         <w:t>»</w:t>
       </w:r>
-      <w:bookmarkEnd w:id="23"/>
+      <w:bookmarkEnd w:id="24"/>
     </w:p>
     <w:p>
       <w:pPr>
@@ -13926,7 +13929,7 @@
           <v:shape id="_x0000_i1025" type="#_x0000_t75" style="width:390.75pt;height:240.75pt" o:ole="">
             <v:imagedata r:id="rId26" o:title=""/>
           </v:shape>
-          <o:OLEObject Type="Embed" ProgID="Unknown" ShapeID="_x0000_i1025" DrawAspect="Content" ObjectID="_1740269243" r:id="rId27"/>
+          <o:OLEObject Type="Embed" ProgID="Unknown" ShapeID="_x0000_i1025" DrawAspect="Content" ObjectID="_1740278228" r:id="rId27"/>
         </w:object>
       </w:r>
       <w:r>
@@ -13961,8 +13964,6 @@
         </w:rPr>
         <w:br w:type="page"/>
       </w:r>
-      <w:bookmarkStart w:id="24" w:name="_GoBack"/>
-      <w:bookmarkEnd w:id="24"/>
     </w:p>
     <w:p>
       <w:pPr>
@@ -15026,6 +15027,7 @@
         <w:docPartUnique/>
       </w:docPartObj>
     </w:sdtPr>
+    <w:sdtEndPr/>
     <w:sdtContent>
       <w:p>
         <w:pPr>
@@ -15068,7 +15070,7 @@
             <w:sz w:val="28"/>
             <w:szCs w:val="28"/>
           </w:rPr>
-          <w:t>33</w:t>
+          <w:t>20</w:t>
         </w:r>
         <w:r>
           <w:rPr>
@@ -18508,7 +18510,7 @@
 </file>
 
 <file path=customXml/itemProps1.xml><?xml version="1.0" encoding="utf-8"?>
-<ds:datastoreItem xmlns:ds="http://schemas.openxmlformats.org/officeDocument/2006/customXml" ds:itemID="{AC68E5F0-9D43-4C44-86D2-822CCD1FB892}">
+<ds:datastoreItem xmlns:ds="http://schemas.openxmlformats.org/officeDocument/2006/customXml" ds:itemID="{B4E4102E-4F0E-4E7A-ACBF-E94039493885}">
   <ds:schemaRefs>
     <ds:schemaRef ds:uri="http://schemas.openxmlformats.org/officeDocument/2006/bibliography"/>
   </ds:schemaRefs>
